--- a/Layouts/RecoveryLetter.docx
+++ b/Layouts/RecoveryLetter.docx
@@ -34,7 +34,7 @@
  
          < C o m p a n y P h o n e N o > C o m p a n y P h o n e N o < / C o m p a n y P h o n e N o >   
-         < C P i c > C P i c < / C P i c > +         < C P i c   / >   
          < E _ m a i l > E _ m a i l < / E _ m a i l >   
